--- a/SE2020-G02-组会记录/SE2020-G02-组会纪要1111.docx
+++ b/SE2020-G02-组会记录/SE2020-G02-组会纪要1111.docx
@@ -618,12 +618,22 @@
               <w:spacing w:line="480" w:lineRule="auto"/>
               <w:jc w:val="both"/>
             </w:pPr>
+          </w:p>
+          <w:p>
+            <w:pPr>
+              <w:numPr>
+                <w:ilvl w:val="0"/>
+                <w:numId w:val="0"/>
+              </w:numPr>
+              <w:spacing w:line="480" w:lineRule="auto"/>
+              <w:jc w:val="both"/>
+            </w:pPr>
             <w:r>
               <w:drawing>
                 <wp:inline distT="0" distB="0" distL="114300" distR="114300">
-                  <wp:extent cx="6097270" cy="4026535"/>
-                  <wp:effectExtent l="0" t="0" r="17780" b="12065"/>
-                  <wp:docPr id="2" name="图片 2"/>
+                  <wp:extent cx="6097270" cy="2378710"/>
+                  <wp:effectExtent l="0" t="0" r="13970" b="13970"/>
+                  <wp:docPr id="4" name="图片 4"/>
                   <wp:cNvGraphicFramePr>
                     <a:graphicFrameLocks xmlns:a="http://schemas.openxmlformats.org/drawingml/2006/main" noChangeAspect="1"/>
                   </wp:cNvGraphicFramePr>
@@ -631,13 +641,14 @@
                     <a:graphicData uri="http://schemas.openxmlformats.org/drawingml/2006/picture">
                       <pic:pic xmlns:pic="http://schemas.openxmlformats.org/drawingml/2006/picture">
                         <pic:nvPicPr>
-                          <pic:cNvPr id="2" name="图片 2"/>
+                          <pic:cNvPr id="4" name="图片 4"/>
                           <pic:cNvPicPr>
                             <a:picLocks noChangeAspect="1"/>
                           </pic:cNvPicPr>
                         </pic:nvPicPr>
                         <pic:blipFill>
                           <a:blip r:embed="rId5"/>
+                          <a:srcRect t="40924"/>
                           <a:stretch>
                             <a:fillRect/>
                           </a:stretch>
@@ -645,7 +656,7 @@
                         <pic:spPr>
                           <a:xfrm>
                             <a:off x="0" y="0"/>
-                            <a:ext cx="6097270" cy="4026535"/>
+                            <a:ext cx="6097270" cy="2378710"/>
                           </a:xfrm>
                           <a:prstGeom prst="rect">
                             <a:avLst/>
@@ -666,6 +677,16 @@
             <w:pPr>
               <w:numPr>
                 <w:ilvl w:val="0"/>
+                <w:numId w:val="0"/>
+              </w:numPr>
+              <w:spacing w:line="480" w:lineRule="auto"/>
+              <w:jc w:val="both"/>
+            </w:pPr>
+          </w:p>
+          <w:p>
+            <w:pPr>
+              <w:numPr>
+                <w:ilvl w:val="0"/>
                 <w:numId w:val="1"/>
               </w:numPr>
               <w:spacing w:line="480" w:lineRule="auto"/>
@@ -686,12 +707,13 @@
           <w:p>
             <w:pPr>
               <w:numPr>
+                <w:ilvl w:val="0"/>
                 <w:numId w:val="0"/>
               </w:numPr>
               <w:spacing w:line="480" w:lineRule="auto"/>
               <w:jc w:val="both"/>
               <w:rPr>
-                <w:rFonts w:hint="default" w:eastAsiaTheme="minorEastAsia"/>
+                <w:rFonts w:hint="default"/>
                 <w:lang w:val="en-US" w:eastAsia="zh-CN"/>
               </w:rPr>
             </w:pPr>
@@ -739,56 +761,13 @@
               </w:drawing>
             </w:r>
           </w:p>
-          <w:p>
-            <w:pPr>
-              <w:numPr>
-                <w:ilvl w:val="0"/>
-                <w:numId w:val="0"/>
-              </w:numPr>
-              <w:spacing w:line="480" w:lineRule="auto"/>
-              <w:jc w:val="both"/>
-            </w:pPr>
-          </w:p>
-          <w:p>
-            <w:pPr>
-              <w:numPr>
-                <w:ilvl w:val="0"/>
-                <w:numId w:val="0"/>
-              </w:numPr>
-              <w:spacing w:line="480" w:lineRule="auto"/>
-              <w:jc w:val="both"/>
-            </w:pPr>
-          </w:p>
-          <w:p>
-            <w:pPr>
-              <w:numPr>
-                <w:ilvl w:val="0"/>
-                <w:numId w:val="0"/>
-              </w:numPr>
-              <w:spacing w:line="480" w:lineRule="auto"/>
-              <w:jc w:val="both"/>
-            </w:pPr>
-          </w:p>
-          <w:p>
-            <w:pPr>
-              <w:numPr>
-                <w:ilvl w:val="0"/>
-                <w:numId w:val="0"/>
-              </w:numPr>
-              <w:spacing w:line="480" w:lineRule="auto"/>
-              <w:jc w:val="both"/>
-              <w:rPr>
-                <w:rFonts w:hint="default"/>
-                <w:lang w:val="en-US" w:eastAsia="zh-CN"/>
-              </w:rPr>
-            </w:pPr>
-            <w:bookmarkStart w:id="0" w:name="_GoBack"/>
-            <w:bookmarkEnd w:id="0"/>
-          </w:p>
         </w:tc>
       </w:tr>
     </w:tbl>
-    <w:p/>
+    <w:p>
+      <w:bookmarkStart w:id="0" w:name="_GoBack"/>
+      <w:bookmarkEnd w:id="0"/>
+    </w:p>
     <w:sectPr>
       <w:pgSz w:w="11906" w:h="16838"/>
       <w:pgMar w:top="1440" w:right="1800" w:bottom="1440" w:left="1800" w:header="720" w:footer="720" w:gutter="0"/>
